--- a/Documents/Roles Reporting Document.docx
+++ b/Documents/Roles Reporting Document.docx
@@ -563,227 +563,192 @@
           <w:sz w:val="28"/>
           <w:szCs w:val="28"/>
         </w:rPr>
-        <w:t>Создание диаграм</w:t>
+        <w:t>Создание диаграммы классов</w:t>
+      </w:r>
+    </w:p>
+    <w:p>
+      <w:pPr>
+        <w:pStyle w:val="a3"/>
+        <w:numPr>
+          <w:ilvl w:val="0"/>
+          <w:numId w:val="2"/>
+        </w:numPr>
+        <w:spacing w:line="240" w:lineRule="auto"/>
+        <w:rPr>
+          <w:sz w:val="28"/>
+          <w:szCs w:val="28"/>
+          <w:lang w:val="en-US"/>
+        </w:rPr>
+      </w:pPr>
+      <w:r>
+        <w:rPr>
+          <w:sz w:val="28"/>
+          <w:szCs w:val="28"/>
+        </w:rPr>
+        <w:t>Создание диаграммы развертывания</w:t>
+      </w:r>
+    </w:p>
+    <w:p>
+      <w:pPr>
+        <w:pStyle w:val="a3"/>
+        <w:numPr>
+          <w:ilvl w:val="0"/>
+          <w:numId w:val="2"/>
+        </w:numPr>
+        <w:spacing w:line="240" w:lineRule="auto"/>
+        <w:rPr>
+          <w:sz w:val="28"/>
+          <w:szCs w:val="28"/>
+          <w:lang w:val="en-US"/>
+        </w:rPr>
+      </w:pPr>
+      <w:r>
+        <w:rPr>
+          <w:sz w:val="28"/>
+          <w:szCs w:val="28"/>
+        </w:rPr>
+        <w:t>Создание диаграммы последовательности</w:t>
+      </w:r>
+    </w:p>
+    <w:p>
+      <w:pPr>
+        <w:pStyle w:val="a3"/>
+        <w:numPr>
+          <w:ilvl w:val="0"/>
+          <w:numId w:val="2"/>
+        </w:numPr>
+        <w:spacing w:line="240" w:lineRule="auto"/>
+        <w:rPr>
+          <w:sz w:val="28"/>
+          <w:szCs w:val="28"/>
+          <w:lang w:val="en-US"/>
+        </w:rPr>
+      </w:pPr>
+      <w:r>
+        <w:rPr>
+          <w:sz w:val="28"/>
+          <w:szCs w:val="28"/>
+        </w:rPr>
+        <w:t>Создание диаграммы состояния</w:t>
+      </w:r>
+    </w:p>
+    <w:p>
+      <w:pPr>
+        <w:pStyle w:val="a3"/>
+        <w:numPr>
+          <w:ilvl w:val="0"/>
+          <w:numId w:val="2"/>
+        </w:numPr>
+        <w:spacing w:line="240" w:lineRule="auto"/>
+        <w:rPr>
+          <w:sz w:val="28"/>
+          <w:szCs w:val="28"/>
+          <w:lang w:val="en-US"/>
+        </w:rPr>
+      </w:pPr>
+      <w:r>
+        <w:rPr>
+          <w:sz w:val="28"/>
+          <w:szCs w:val="28"/>
+        </w:rPr>
+        <w:t>Создание диаграммы активности</w:t>
+      </w:r>
+    </w:p>
+    <w:p>
+      <w:pPr>
+        <w:pStyle w:val="a3"/>
+        <w:numPr>
+          <w:ilvl w:val="0"/>
+          <w:numId w:val="2"/>
+        </w:numPr>
+        <w:spacing w:line="240" w:lineRule="auto"/>
+        <w:rPr>
+          <w:sz w:val="28"/>
+          <w:szCs w:val="28"/>
+          <w:lang w:val="en-US"/>
+        </w:rPr>
+      </w:pPr>
+      <w:r>
+        <w:rPr>
+          <w:sz w:val="28"/>
+          <w:szCs w:val="28"/>
+        </w:rPr>
+        <w:t>Создание диаграммы коммуникации</w:t>
+      </w:r>
+    </w:p>
+    <w:p>
+      <w:pPr>
+        <w:pStyle w:val="a3"/>
+        <w:numPr>
+          <w:ilvl w:val="0"/>
+          <w:numId w:val="2"/>
+        </w:numPr>
+        <w:spacing w:line="240" w:lineRule="auto"/>
+        <w:rPr>
+          <w:sz w:val="28"/>
+          <w:szCs w:val="28"/>
+          <w:lang w:val="en-US"/>
+        </w:rPr>
+      </w:pPr>
+      <w:r>
+        <w:rPr>
+          <w:sz w:val="28"/>
+          <w:szCs w:val="28"/>
+        </w:rPr>
+        <w:t>Создание диаграммы взаимодействия</w:t>
+      </w:r>
+    </w:p>
+    <w:p>
+      <w:pPr>
+        <w:pStyle w:val="a3"/>
+        <w:numPr>
+          <w:ilvl w:val="0"/>
+          <w:numId w:val="2"/>
+        </w:numPr>
+        <w:spacing w:line="240" w:lineRule="auto"/>
+        <w:rPr>
+          <w:sz w:val="28"/>
+          <w:szCs w:val="28"/>
+          <w:lang w:val="en-US"/>
+        </w:rPr>
+      </w:pPr>
+      <w:r>
+        <w:rPr>
+          <w:sz w:val="28"/>
+          <w:szCs w:val="28"/>
+        </w:rPr>
+        <w:t>Создание диаграммы объектов</w:t>
+      </w:r>
+    </w:p>
+    <w:p>
+      <w:pPr>
+        <w:pStyle w:val="a3"/>
+        <w:numPr>
+          <w:ilvl w:val="0"/>
+          <w:numId w:val="2"/>
+        </w:numPr>
+        <w:spacing w:line="240" w:lineRule="auto"/>
+        <w:rPr>
+          <w:sz w:val="28"/>
+          <w:szCs w:val="28"/>
+        </w:rPr>
+      </w:pPr>
+      <w:r>
+        <w:rPr>
+          <w:sz w:val="28"/>
+          <w:szCs w:val="28"/>
+        </w:rPr>
+        <w:t>Создание диаграммы прецеденто</w:t>
+      </w:r>
+      <w:r>
+        <w:rPr>
+          <w:sz w:val="28"/>
+          <w:szCs w:val="28"/>
+        </w:rPr>
+        <w:t>в</w:t>
       </w:r>
       <w:bookmarkStart w:id="0" w:name="_GoBack"/>
       <w:bookmarkEnd w:id="0"/>
-      <w:r>
-        <w:rPr>
-          <w:sz w:val="28"/>
-          <w:szCs w:val="28"/>
-        </w:rPr>
-        <w:t>мы классов</w:t>
-      </w:r>
-    </w:p>
-    <w:p>
-      <w:pPr>
-        <w:pStyle w:val="a3"/>
-        <w:numPr>
-          <w:ilvl w:val="0"/>
-          <w:numId w:val="2"/>
-        </w:numPr>
-        <w:spacing w:line="240" w:lineRule="auto"/>
-        <w:rPr>
-          <w:sz w:val="28"/>
-          <w:szCs w:val="28"/>
-          <w:lang w:val="en-US"/>
-        </w:rPr>
-      </w:pPr>
-      <w:r>
-        <w:rPr>
-          <w:sz w:val="28"/>
-          <w:szCs w:val="28"/>
-        </w:rPr>
-        <w:t>Создание диаграммы развертывания</w:t>
-      </w:r>
-    </w:p>
-    <w:p>
-      <w:pPr>
-        <w:pStyle w:val="a3"/>
-        <w:numPr>
-          <w:ilvl w:val="0"/>
-          <w:numId w:val="2"/>
-        </w:numPr>
-        <w:spacing w:line="240" w:lineRule="auto"/>
-        <w:rPr>
-          <w:sz w:val="28"/>
-          <w:szCs w:val="28"/>
-          <w:lang w:val="en-US"/>
-        </w:rPr>
-      </w:pPr>
-      <w:r>
-        <w:rPr>
-          <w:sz w:val="28"/>
-          <w:szCs w:val="28"/>
-        </w:rPr>
-        <w:t xml:space="preserve">Создание диаграммы </w:t>
-      </w:r>
-      <w:r>
-        <w:rPr>
-          <w:sz w:val="28"/>
-          <w:szCs w:val="28"/>
-        </w:rPr>
-        <w:t>последовательности</w:t>
-      </w:r>
-    </w:p>
-    <w:p>
-      <w:pPr>
-        <w:pStyle w:val="a3"/>
-        <w:numPr>
-          <w:ilvl w:val="0"/>
-          <w:numId w:val="2"/>
-        </w:numPr>
-        <w:spacing w:line="240" w:lineRule="auto"/>
-        <w:rPr>
-          <w:sz w:val="28"/>
-          <w:szCs w:val="28"/>
-          <w:lang w:val="en-US"/>
-        </w:rPr>
-      </w:pPr>
-      <w:r>
-        <w:rPr>
-          <w:sz w:val="28"/>
-          <w:szCs w:val="28"/>
-        </w:rPr>
-        <w:t>Создание диаграммы состояния</w:t>
-      </w:r>
-    </w:p>
-    <w:p>
-      <w:pPr>
-        <w:pStyle w:val="a3"/>
-        <w:numPr>
-          <w:ilvl w:val="0"/>
-          <w:numId w:val="2"/>
-        </w:numPr>
-        <w:spacing w:line="240" w:lineRule="auto"/>
-        <w:rPr>
-          <w:sz w:val="28"/>
-          <w:szCs w:val="28"/>
-          <w:lang w:val="en-US"/>
-        </w:rPr>
-      </w:pPr>
-      <w:r>
-        <w:rPr>
-          <w:sz w:val="28"/>
-          <w:szCs w:val="28"/>
-        </w:rPr>
-        <w:t>Создание диаграммы активности</w:t>
-      </w:r>
-    </w:p>
-    <w:p>
-      <w:pPr>
-        <w:pStyle w:val="a3"/>
-        <w:numPr>
-          <w:ilvl w:val="0"/>
-          <w:numId w:val="2"/>
-        </w:numPr>
-        <w:spacing w:line="240" w:lineRule="auto"/>
-        <w:rPr>
-          <w:sz w:val="28"/>
-          <w:szCs w:val="28"/>
-          <w:lang w:val="en-US"/>
-        </w:rPr>
-      </w:pPr>
-      <w:r>
-        <w:rPr>
-          <w:sz w:val="28"/>
-          <w:szCs w:val="28"/>
-        </w:rPr>
-        <w:t>Создание диаграммы коммуникации</w:t>
-      </w:r>
-    </w:p>
-    <w:p>
-      <w:pPr>
-        <w:pStyle w:val="a3"/>
-        <w:numPr>
-          <w:ilvl w:val="0"/>
-          <w:numId w:val="2"/>
-        </w:numPr>
-        <w:spacing w:line="240" w:lineRule="auto"/>
-        <w:rPr>
-          <w:sz w:val="28"/>
-          <w:szCs w:val="28"/>
-          <w:lang w:val="en-US"/>
-        </w:rPr>
-      </w:pPr>
-      <w:r>
-        <w:rPr>
-          <w:sz w:val="28"/>
-          <w:szCs w:val="28"/>
-        </w:rPr>
-        <w:t>Создание диаграммы взаимодействия</w:t>
-      </w:r>
-    </w:p>
-    <w:p>
-      <w:pPr>
-        <w:pStyle w:val="a3"/>
-        <w:numPr>
-          <w:ilvl w:val="0"/>
-          <w:numId w:val="2"/>
-        </w:numPr>
-        <w:spacing w:line="240" w:lineRule="auto"/>
-        <w:rPr>
-          <w:sz w:val="28"/>
-          <w:szCs w:val="28"/>
-          <w:lang w:val="en-US"/>
-        </w:rPr>
-      </w:pPr>
-      <w:r>
-        <w:rPr>
-          <w:sz w:val="28"/>
-          <w:szCs w:val="28"/>
-        </w:rPr>
-        <w:t>Создание диаграммы объектов</w:t>
-      </w:r>
-    </w:p>
-    <w:p>
-      <w:pPr>
-        <w:pStyle w:val="a3"/>
-        <w:numPr>
-          <w:ilvl w:val="0"/>
-          <w:numId w:val="2"/>
-        </w:numPr>
-        <w:spacing w:line="240" w:lineRule="auto"/>
-        <w:rPr>
-          <w:sz w:val="28"/>
-          <w:szCs w:val="28"/>
-        </w:rPr>
-      </w:pPr>
-      <w:r>
-        <w:rPr>
-          <w:sz w:val="28"/>
-          <w:szCs w:val="28"/>
-        </w:rPr>
-        <w:t>Создание диаграммы прецедентов</w:t>
-      </w:r>
-    </w:p>
-    <w:p>
-      <w:pPr>
-        <w:spacing w:line="240" w:lineRule="auto"/>
-        <w:ind w:left="360"/>
-        <w:rPr>
-          <w:sz w:val="28"/>
-          <w:szCs w:val="28"/>
-          <w:lang w:val="en-US"/>
-        </w:rPr>
-      </w:pPr>
-      <w:r>
-        <w:rPr>
-          <w:sz w:val="28"/>
-          <w:szCs w:val="28"/>
-        </w:rPr>
-        <w:t>Объектная модель</w:t>
-      </w:r>
-    </w:p>
-    <w:p>
-      <w:pPr>
-        <w:spacing w:line="240" w:lineRule="auto"/>
-        <w:rPr>
-          <w:sz w:val="28"/>
-          <w:szCs w:val="28"/>
-          <w:lang w:val="en-US"/>
-        </w:rPr>
-      </w:pPr>
     </w:p>
     <w:sectPr>
       <w:pgSz w:w="11906" w:h="16838"/>

--- a/Documents/Roles Reporting Document.docx
+++ b/Documents/Roles Reporting Document.docx
@@ -58,73 +58,459 @@
           <w:sz w:val="28"/>
           <w:szCs w:val="28"/>
         </w:rPr>
-        <w:t xml:space="preserve">Курсовую работу выполняют студенты 3 </w:t>
-      </w:r>
-      <w:proofErr w:type="gramStart"/>
-      <w:r>
-        <w:rPr>
-          <w:sz w:val="28"/>
-          <w:szCs w:val="28"/>
-        </w:rPr>
-        <w:t xml:space="preserve">группы </w:t>
-      </w:r>
-      <w:r>
-        <w:rPr>
-          <w:sz w:val="28"/>
-          <w:szCs w:val="28"/>
+        <w:t>Курсовую работу выполняют студенты 3 группы</w:t>
+      </w:r>
+      <w:r>
+        <w:rPr>
+          <w:sz w:val="28"/>
+          <w:szCs w:val="28"/>
+        </w:rPr>
+        <w:t xml:space="preserve">: </w:t>
+      </w:r>
+      <w:r>
+        <w:rPr>
+          <w:sz w:val="28"/>
+          <w:szCs w:val="28"/>
+        </w:rPr>
+        <w:t>Рудин Павел и Кушнеренко Виктор.</w:t>
+      </w:r>
+    </w:p>
+    <w:p>
+      <w:pPr>
+        <w:spacing w:line="240" w:lineRule="auto"/>
+        <w:jc w:val="center"/>
+        <w:rPr>
+          <w:b/>
+          <w:sz w:val="28"/>
+          <w:szCs w:val="28"/>
+        </w:rPr>
+      </w:pPr>
+      <w:r>
+        <w:rPr>
+          <w:b/>
+          <w:sz w:val="28"/>
+          <w:szCs w:val="28"/>
+        </w:rPr>
+        <w:t>Проделанная работа</w:t>
+      </w:r>
+    </w:p>
+    <w:p>
+      <w:pPr>
+        <w:spacing w:line="240" w:lineRule="auto"/>
+        <w:rPr>
+          <w:sz w:val="28"/>
+          <w:szCs w:val="28"/>
+          <w:lang w:val="en-US"/>
+        </w:rPr>
+      </w:pPr>
+      <w:r>
+        <w:rPr>
+          <w:sz w:val="28"/>
+          <w:szCs w:val="28"/>
+        </w:rPr>
+        <w:t>Рудин Павел</w:t>
+      </w:r>
+      <w:r>
+        <w:rPr>
+          <w:sz w:val="28"/>
+          <w:szCs w:val="28"/>
+          <w:lang w:val="en-US"/>
         </w:rPr>
         <w:t>:</w:t>
       </w:r>
-      <w:proofErr w:type="gramEnd"/>
-      <w:r>
-        <w:rPr>
-          <w:sz w:val="28"/>
-          <w:szCs w:val="28"/>
-        </w:rPr>
-        <w:t xml:space="preserve"> </w:t>
-      </w:r>
-      <w:r>
-        <w:rPr>
-          <w:sz w:val="28"/>
-          <w:szCs w:val="28"/>
-        </w:rPr>
-        <w:t>Рудин Павел и Кушнеренко Виктор.</w:t>
-      </w:r>
-    </w:p>
-    <w:p>
-      <w:pPr>
-        <w:spacing w:line="240" w:lineRule="auto"/>
-        <w:jc w:val="center"/>
-        <w:rPr>
-          <w:b/>
-          <w:sz w:val="28"/>
-          <w:szCs w:val="28"/>
-        </w:rPr>
-      </w:pPr>
-      <w:r>
-        <w:rPr>
-          <w:b/>
-          <w:sz w:val="28"/>
-          <w:szCs w:val="28"/>
-        </w:rPr>
-        <w:t>Проделанная работа</w:t>
-      </w:r>
-    </w:p>
-    <w:p>
-      <w:pPr>
-        <w:spacing w:line="240" w:lineRule="auto"/>
-        <w:rPr>
-          <w:sz w:val="28"/>
-          <w:szCs w:val="28"/>
-          <w:lang w:val="en-US"/>
-        </w:rPr>
-      </w:pPr>
-      <w:r>
-        <w:rPr>
-          <w:sz w:val="28"/>
-          <w:szCs w:val="28"/>
-        </w:rPr>
-        <w:t>Рудин Павел</w:t>
+    </w:p>
+    <w:p>
+      <w:pPr>
+        <w:pStyle w:val="a3"/>
+        <w:numPr>
+          <w:ilvl w:val="0"/>
+          <w:numId w:val="2"/>
+        </w:numPr>
+        <w:spacing w:line="240" w:lineRule="auto"/>
+        <w:rPr>
+          <w:sz w:val="28"/>
+          <w:szCs w:val="28"/>
+        </w:rPr>
+      </w:pPr>
+      <w:r>
+        <w:rPr>
+          <w:sz w:val="28"/>
+          <w:szCs w:val="28"/>
+        </w:rPr>
+        <w:t xml:space="preserve">Подготовка документа </w:t>
+      </w:r>
+      <w:r>
+        <w:rPr>
+          <w:sz w:val="28"/>
+          <w:szCs w:val="28"/>
+        </w:rPr>
+        <w:t>Структура проекта. Введение</w:t>
+      </w:r>
+    </w:p>
+    <w:p>
+      <w:pPr>
+        <w:pStyle w:val="a3"/>
+        <w:numPr>
+          <w:ilvl w:val="0"/>
+          <w:numId w:val="2"/>
+        </w:numPr>
+        <w:spacing w:line="240" w:lineRule="auto"/>
+        <w:rPr>
+          <w:sz w:val="28"/>
+          <w:szCs w:val="28"/>
+        </w:rPr>
+      </w:pPr>
+      <w:r>
+        <w:rPr>
+          <w:sz w:val="28"/>
+          <w:szCs w:val="28"/>
+        </w:rPr>
+        <w:t xml:space="preserve">Подготовка документа </w:t>
+      </w:r>
+      <w:r>
+        <w:rPr>
+          <w:sz w:val="28"/>
+          <w:szCs w:val="28"/>
+        </w:rPr>
+        <w:t>Прототип технического задания</w:t>
+      </w:r>
+    </w:p>
+    <w:p>
+      <w:pPr>
+        <w:pStyle w:val="a3"/>
+        <w:numPr>
+          <w:ilvl w:val="0"/>
+          <w:numId w:val="2"/>
+        </w:numPr>
+        <w:spacing w:line="240" w:lineRule="auto"/>
+        <w:rPr>
+          <w:sz w:val="28"/>
+          <w:szCs w:val="28"/>
+          <w:lang w:val="en-US"/>
+        </w:rPr>
+      </w:pPr>
+      <w:r>
+        <w:rPr>
+          <w:sz w:val="28"/>
+          <w:szCs w:val="28"/>
+        </w:rPr>
+        <w:t xml:space="preserve">Проведение </w:t>
+      </w:r>
+      <w:r>
+        <w:rPr>
+          <w:sz w:val="28"/>
+          <w:szCs w:val="28"/>
+        </w:rPr>
+        <w:t>Анализ</w:t>
+      </w:r>
+      <w:r>
+        <w:rPr>
+          <w:sz w:val="28"/>
+          <w:szCs w:val="28"/>
+        </w:rPr>
+        <w:t>а</w:t>
+      </w:r>
+      <w:r>
+        <w:rPr>
+          <w:sz w:val="28"/>
+          <w:szCs w:val="28"/>
+        </w:rPr>
+        <w:t xml:space="preserve"> предметной области</w:t>
+      </w:r>
+    </w:p>
+    <w:p>
+      <w:pPr>
+        <w:pStyle w:val="a3"/>
+        <w:numPr>
+          <w:ilvl w:val="0"/>
+          <w:numId w:val="2"/>
+        </w:numPr>
+        <w:spacing w:line="240" w:lineRule="auto"/>
+        <w:rPr>
+          <w:sz w:val="28"/>
+          <w:szCs w:val="28"/>
+        </w:rPr>
+      </w:pPr>
+      <w:r>
+        <w:rPr>
+          <w:sz w:val="28"/>
+          <w:szCs w:val="28"/>
+        </w:rPr>
+        <w:t xml:space="preserve">Подготовка </w:t>
+      </w:r>
+      <w:r>
+        <w:rPr>
+          <w:sz w:val="28"/>
+          <w:szCs w:val="28"/>
+        </w:rPr>
+        <w:t>Отчётн</w:t>
+      </w:r>
+      <w:r>
+        <w:rPr>
+          <w:sz w:val="28"/>
+          <w:szCs w:val="28"/>
+        </w:rPr>
+        <w:t>ого</w:t>
+      </w:r>
+      <w:r>
+        <w:rPr>
+          <w:sz w:val="28"/>
+          <w:szCs w:val="28"/>
+        </w:rPr>
+        <w:t xml:space="preserve"> документ</w:t>
+      </w:r>
+      <w:r>
+        <w:rPr>
+          <w:sz w:val="28"/>
+          <w:szCs w:val="28"/>
+        </w:rPr>
+        <w:t>а</w:t>
+      </w:r>
+      <w:r>
+        <w:rPr>
+          <w:sz w:val="28"/>
+          <w:szCs w:val="28"/>
+        </w:rPr>
+        <w:t xml:space="preserve"> по ролям</w:t>
+      </w:r>
+    </w:p>
+    <w:p>
+      <w:pPr>
+        <w:pStyle w:val="a3"/>
+        <w:numPr>
+          <w:ilvl w:val="0"/>
+          <w:numId w:val="2"/>
+        </w:numPr>
+        <w:spacing w:line="240" w:lineRule="auto"/>
+        <w:rPr>
+          <w:sz w:val="28"/>
+          <w:szCs w:val="28"/>
+        </w:rPr>
+      </w:pPr>
+      <w:r>
+        <w:rPr>
+          <w:sz w:val="28"/>
+          <w:szCs w:val="28"/>
+        </w:rPr>
+        <w:t xml:space="preserve">Определение задач для диаграммы </w:t>
+      </w:r>
+      <w:proofErr w:type="spellStart"/>
+      <w:r>
+        <w:rPr>
+          <w:sz w:val="28"/>
+          <w:szCs w:val="28"/>
+        </w:rPr>
+        <w:t>Ганта</w:t>
+      </w:r>
+      <w:proofErr w:type="spellEnd"/>
+    </w:p>
+    <w:p>
+      <w:pPr>
+        <w:pStyle w:val="a3"/>
+        <w:numPr>
+          <w:ilvl w:val="0"/>
+          <w:numId w:val="2"/>
+        </w:numPr>
+        <w:spacing w:line="240" w:lineRule="auto"/>
+        <w:rPr>
+          <w:sz w:val="28"/>
+          <w:szCs w:val="28"/>
+        </w:rPr>
+      </w:pPr>
+      <w:r>
+        <w:rPr>
+          <w:sz w:val="28"/>
+          <w:szCs w:val="28"/>
+        </w:rPr>
+        <w:t xml:space="preserve">Определение сроков </w:t>
+      </w:r>
+      <w:r>
+        <w:rPr>
+          <w:sz w:val="28"/>
+          <w:szCs w:val="28"/>
+        </w:rPr>
+        <w:t xml:space="preserve">выполнения задач </w:t>
+      </w:r>
+      <w:r>
+        <w:rPr>
+          <w:sz w:val="28"/>
+          <w:szCs w:val="28"/>
+        </w:rPr>
+        <w:t xml:space="preserve">для диаграммы </w:t>
+      </w:r>
+      <w:proofErr w:type="spellStart"/>
+      <w:r>
+        <w:rPr>
+          <w:sz w:val="28"/>
+          <w:szCs w:val="28"/>
+        </w:rPr>
+        <w:t>Ганта</w:t>
+      </w:r>
+      <w:proofErr w:type="spellEnd"/>
+    </w:p>
+    <w:p>
+      <w:pPr>
+        <w:pStyle w:val="a3"/>
+        <w:numPr>
+          <w:ilvl w:val="0"/>
+          <w:numId w:val="2"/>
+        </w:numPr>
+        <w:spacing w:line="240" w:lineRule="auto"/>
+        <w:rPr>
+          <w:sz w:val="28"/>
+          <w:szCs w:val="28"/>
+        </w:rPr>
+      </w:pPr>
+      <w:r>
+        <w:rPr>
+          <w:sz w:val="28"/>
+          <w:szCs w:val="28"/>
+        </w:rPr>
+        <w:t xml:space="preserve">Создание </w:t>
+      </w:r>
+      <w:r>
+        <w:rPr>
+          <w:sz w:val="28"/>
+          <w:szCs w:val="28"/>
+        </w:rPr>
+        <w:t xml:space="preserve">рабочей </w:t>
+      </w:r>
+      <w:r>
+        <w:rPr>
+          <w:sz w:val="28"/>
+          <w:szCs w:val="28"/>
+        </w:rPr>
+        <w:t xml:space="preserve">группы в </w:t>
+      </w:r>
+      <w:r>
+        <w:rPr>
+          <w:sz w:val="28"/>
+          <w:szCs w:val="28"/>
+          <w:lang w:val="en-US"/>
+        </w:rPr>
+        <w:t>Skype</w:t>
+      </w:r>
+    </w:p>
+    <w:p>
+      <w:pPr>
+        <w:pStyle w:val="a3"/>
+        <w:numPr>
+          <w:ilvl w:val="0"/>
+          <w:numId w:val="2"/>
+        </w:numPr>
+        <w:spacing w:line="240" w:lineRule="auto"/>
+        <w:rPr>
+          <w:sz w:val="28"/>
+          <w:szCs w:val="28"/>
+        </w:rPr>
+      </w:pPr>
+      <w:r>
+        <w:rPr>
+          <w:sz w:val="28"/>
+          <w:szCs w:val="28"/>
+        </w:rPr>
+        <w:t>Подготовка презентации к защите</w:t>
+      </w:r>
+    </w:p>
+    <w:p>
+      <w:pPr>
+        <w:pStyle w:val="a3"/>
+        <w:numPr>
+          <w:ilvl w:val="0"/>
+          <w:numId w:val="2"/>
+        </w:numPr>
+        <w:spacing w:line="240" w:lineRule="auto"/>
+        <w:rPr>
+          <w:sz w:val="28"/>
+          <w:szCs w:val="28"/>
+        </w:rPr>
+      </w:pPr>
+      <w:r>
+        <w:rPr>
+          <w:sz w:val="28"/>
+          <w:szCs w:val="28"/>
+        </w:rPr>
+        <w:t>Подготовка отчёта по курсовому проекту</w:t>
+      </w:r>
+    </w:p>
+    <w:p>
+      <w:pPr>
+        <w:pStyle w:val="a3"/>
+        <w:numPr>
+          <w:ilvl w:val="0"/>
+          <w:numId w:val="2"/>
+        </w:numPr>
+        <w:spacing w:line="240" w:lineRule="auto"/>
+        <w:rPr>
+          <w:sz w:val="28"/>
+          <w:szCs w:val="28"/>
+        </w:rPr>
+      </w:pPr>
+      <w:r>
+        <w:rPr>
+          <w:sz w:val="28"/>
+          <w:szCs w:val="28"/>
+        </w:rPr>
+        <w:t>Подготовка документа Программа и методика испытаний</w:t>
+      </w:r>
+    </w:p>
+    <w:p>
+      <w:pPr>
+        <w:pStyle w:val="a3"/>
+        <w:numPr>
+          <w:ilvl w:val="0"/>
+          <w:numId w:val="2"/>
+        </w:numPr>
+        <w:spacing w:line="240" w:lineRule="auto"/>
+        <w:rPr>
+          <w:sz w:val="28"/>
+          <w:szCs w:val="28"/>
+        </w:rPr>
+      </w:pPr>
+      <w:r>
+        <w:rPr>
+          <w:sz w:val="28"/>
+          <w:szCs w:val="28"/>
+        </w:rPr>
+        <w:t>Проведение тестирования</w:t>
+      </w:r>
+    </w:p>
+    <w:p>
+      <w:pPr>
+        <w:pStyle w:val="a3"/>
+        <w:numPr>
+          <w:ilvl w:val="0"/>
+          <w:numId w:val="2"/>
+        </w:numPr>
+        <w:spacing w:line="240" w:lineRule="auto"/>
+        <w:rPr>
+          <w:sz w:val="28"/>
+          <w:szCs w:val="28"/>
+        </w:rPr>
+      </w:pPr>
+      <w:r>
+        <w:rPr>
+          <w:sz w:val="28"/>
+          <w:szCs w:val="28"/>
+        </w:rPr>
+        <w:t xml:space="preserve">Подготовка документа Результат тестирования </w:t>
+      </w:r>
+    </w:p>
+    <w:p>
+      <w:pPr>
+        <w:spacing w:line="240" w:lineRule="auto"/>
+        <w:rPr>
+          <w:sz w:val="28"/>
+          <w:szCs w:val="28"/>
+          <w:lang w:val="en-US"/>
+        </w:rPr>
+      </w:pPr>
+      <w:r>
+        <w:rPr>
+          <w:sz w:val="28"/>
+          <w:szCs w:val="28"/>
+        </w:rPr>
+        <w:t>Кушнеренко Виктор</w:t>
       </w:r>
       <w:r>
         <w:rPr>
@@ -154,94 +540,155 @@
           <w:sz w:val="28"/>
           <w:szCs w:val="28"/>
         </w:rPr>
-        <w:t>Структура проекта. Введение</w:t>
-      </w:r>
-    </w:p>
-    <w:p>
-      <w:pPr>
-        <w:pStyle w:val="a3"/>
-        <w:numPr>
-          <w:ilvl w:val="0"/>
-          <w:numId w:val="2"/>
-        </w:numPr>
-        <w:spacing w:line="240" w:lineRule="auto"/>
-        <w:rPr>
-          <w:sz w:val="28"/>
-          <w:szCs w:val="28"/>
-          <w:lang w:val="en-US"/>
-        </w:rPr>
-      </w:pPr>
-      <w:r>
-        <w:rPr>
-          <w:sz w:val="28"/>
-          <w:szCs w:val="28"/>
-        </w:rPr>
-        <w:t>Прототип технического задания</w:t>
-      </w:r>
-    </w:p>
-    <w:p>
-      <w:pPr>
-        <w:pStyle w:val="a3"/>
-        <w:numPr>
-          <w:ilvl w:val="0"/>
-          <w:numId w:val="2"/>
-        </w:numPr>
-        <w:spacing w:line="240" w:lineRule="auto"/>
-        <w:rPr>
-          <w:sz w:val="28"/>
-          <w:szCs w:val="28"/>
-          <w:lang w:val="en-US"/>
-        </w:rPr>
-      </w:pPr>
-      <w:r>
-        <w:rPr>
-          <w:sz w:val="28"/>
-          <w:szCs w:val="28"/>
-        </w:rPr>
-        <w:t>Анализ предметной области</w:t>
-      </w:r>
-    </w:p>
-    <w:p>
-      <w:pPr>
-        <w:pStyle w:val="a3"/>
-        <w:numPr>
-          <w:ilvl w:val="0"/>
-          <w:numId w:val="2"/>
-        </w:numPr>
-        <w:spacing w:line="240" w:lineRule="auto"/>
-        <w:rPr>
-          <w:sz w:val="28"/>
-          <w:szCs w:val="28"/>
-          <w:lang w:val="en-US"/>
-        </w:rPr>
-      </w:pPr>
-      <w:r>
-        <w:rPr>
-          <w:sz w:val="28"/>
-          <w:szCs w:val="28"/>
-        </w:rPr>
-        <w:t>Отчётный документ по ролям</w:t>
-      </w:r>
-    </w:p>
-    <w:p>
-      <w:pPr>
-        <w:pStyle w:val="a3"/>
-        <w:numPr>
-          <w:ilvl w:val="0"/>
-          <w:numId w:val="2"/>
-        </w:numPr>
-        <w:spacing w:line="240" w:lineRule="auto"/>
-        <w:rPr>
-          <w:sz w:val="28"/>
-          <w:szCs w:val="28"/>
-        </w:rPr>
-      </w:pPr>
-      <w:r>
-        <w:rPr>
-          <w:sz w:val="28"/>
-          <w:szCs w:val="28"/>
-        </w:rPr>
-        <w:t xml:space="preserve">Определение задач для диаграммы </w:t>
+        <w:t xml:space="preserve">Создание </w:t>
+      </w:r>
+      <w:r>
+        <w:rPr>
+          <w:sz w:val="28"/>
+          <w:szCs w:val="28"/>
+          <w:lang w:val="en-US"/>
+        </w:rPr>
+        <w:t xml:space="preserve">Git </w:t>
+      </w:r>
+      <w:r>
+        <w:rPr>
+          <w:sz w:val="28"/>
+          <w:szCs w:val="28"/>
+        </w:rPr>
+        <w:t>репозитория</w:t>
+      </w:r>
+    </w:p>
+    <w:p>
+      <w:pPr>
+        <w:pStyle w:val="a3"/>
+        <w:numPr>
+          <w:ilvl w:val="0"/>
+          <w:numId w:val="2"/>
+        </w:numPr>
+        <w:spacing w:line="240" w:lineRule="auto"/>
+        <w:rPr>
+          <w:sz w:val="28"/>
+          <w:szCs w:val="28"/>
+          <w:lang w:val="en-US"/>
+        </w:rPr>
+      </w:pPr>
+      <w:r>
+        <w:rPr>
+          <w:sz w:val="28"/>
+          <w:szCs w:val="28"/>
+        </w:rPr>
+        <w:t xml:space="preserve">Создание </w:t>
+      </w:r>
+      <w:r>
+        <w:rPr>
+          <w:sz w:val="28"/>
+          <w:szCs w:val="28"/>
+          <w:lang w:val="en-US"/>
+        </w:rPr>
+        <w:t>Trello</w:t>
+      </w:r>
+    </w:p>
+    <w:p>
+      <w:pPr>
+        <w:pStyle w:val="a3"/>
+        <w:numPr>
+          <w:ilvl w:val="0"/>
+          <w:numId w:val="2"/>
+        </w:numPr>
+        <w:spacing w:line="240" w:lineRule="auto"/>
+        <w:rPr>
+          <w:sz w:val="28"/>
+          <w:szCs w:val="28"/>
+          <w:lang w:val="en-US"/>
+        </w:rPr>
+      </w:pPr>
+      <w:r>
+        <w:rPr>
+          <w:sz w:val="28"/>
+          <w:szCs w:val="28"/>
+        </w:rPr>
+        <w:t xml:space="preserve">Создание проекта </w:t>
+      </w:r>
+      <w:r>
+        <w:rPr>
+          <w:sz w:val="28"/>
+          <w:szCs w:val="28"/>
+          <w:lang w:val="en-US"/>
+        </w:rPr>
+        <w:t>Miro</w:t>
+      </w:r>
+    </w:p>
+    <w:p>
+      <w:pPr>
+        <w:pStyle w:val="a3"/>
+        <w:numPr>
+          <w:ilvl w:val="0"/>
+          <w:numId w:val="2"/>
+        </w:numPr>
+        <w:spacing w:line="240" w:lineRule="auto"/>
+        <w:rPr>
+          <w:sz w:val="28"/>
+          <w:szCs w:val="28"/>
+          <w:lang w:val="en-US"/>
+        </w:rPr>
+      </w:pPr>
+      <w:r>
+        <w:rPr>
+          <w:sz w:val="28"/>
+          <w:szCs w:val="28"/>
+        </w:rPr>
+        <w:t xml:space="preserve">Создание </w:t>
+      </w:r>
+      <w:r>
+        <w:rPr>
+          <w:sz w:val="28"/>
+          <w:szCs w:val="28"/>
+        </w:rPr>
+        <w:t xml:space="preserve">рабочего </w:t>
+      </w:r>
+      <w:r>
+        <w:rPr>
+          <w:sz w:val="28"/>
+          <w:szCs w:val="28"/>
+        </w:rPr>
+        <w:t xml:space="preserve">канала </w:t>
+      </w:r>
+      <w:r>
+        <w:rPr>
+          <w:sz w:val="28"/>
+          <w:szCs w:val="28"/>
+          <w:lang w:val="en-US"/>
+        </w:rPr>
+        <w:t>Slack</w:t>
+      </w:r>
+    </w:p>
+    <w:p>
+      <w:pPr>
+        <w:pStyle w:val="a3"/>
+        <w:numPr>
+          <w:ilvl w:val="0"/>
+          <w:numId w:val="2"/>
+        </w:numPr>
+        <w:spacing w:line="240" w:lineRule="auto"/>
+        <w:rPr>
+          <w:sz w:val="28"/>
+          <w:szCs w:val="28"/>
+          <w:lang w:val="en-US"/>
+        </w:rPr>
+      </w:pPr>
+      <w:r>
+        <w:rPr>
+          <w:sz w:val="28"/>
+          <w:szCs w:val="28"/>
+        </w:rPr>
+        <w:t xml:space="preserve">Создание </w:t>
+      </w:r>
+      <w:r>
+        <w:rPr>
+          <w:sz w:val="28"/>
+          <w:szCs w:val="28"/>
+        </w:rPr>
+        <w:t xml:space="preserve">диаграммы </w:t>
       </w:r>
       <w:proofErr w:type="spellStart"/>
       <w:r>
@@ -264,297 +711,6 @@
         <w:rPr>
           <w:sz w:val="28"/>
           <w:szCs w:val="28"/>
-        </w:rPr>
-      </w:pPr>
-      <w:r>
-        <w:rPr>
-          <w:sz w:val="28"/>
-          <w:szCs w:val="28"/>
-        </w:rPr>
-        <w:t xml:space="preserve">Определение сроков </w:t>
-      </w:r>
-      <w:r>
-        <w:rPr>
-          <w:sz w:val="28"/>
-          <w:szCs w:val="28"/>
-        </w:rPr>
-        <w:t xml:space="preserve">выполнения задач </w:t>
-      </w:r>
-      <w:r>
-        <w:rPr>
-          <w:sz w:val="28"/>
-          <w:szCs w:val="28"/>
-        </w:rPr>
-        <w:t xml:space="preserve">для диаграммы </w:t>
-      </w:r>
-      <w:proofErr w:type="spellStart"/>
-      <w:r>
-        <w:rPr>
-          <w:sz w:val="28"/>
-          <w:szCs w:val="28"/>
-        </w:rPr>
-        <w:t>Ганта</w:t>
-      </w:r>
-      <w:proofErr w:type="spellEnd"/>
-    </w:p>
-    <w:p>
-      <w:pPr>
-        <w:pStyle w:val="a3"/>
-        <w:numPr>
-          <w:ilvl w:val="0"/>
-          <w:numId w:val="2"/>
-        </w:numPr>
-        <w:spacing w:line="240" w:lineRule="auto"/>
-        <w:rPr>
-          <w:sz w:val="28"/>
-          <w:szCs w:val="28"/>
-        </w:rPr>
-      </w:pPr>
-      <w:r>
-        <w:rPr>
-          <w:sz w:val="28"/>
-          <w:szCs w:val="28"/>
-        </w:rPr>
-        <w:t xml:space="preserve">Создание </w:t>
-      </w:r>
-      <w:r>
-        <w:rPr>
-          <w:sz w:val="28"/>
-          <w:szCs w:val="28"/>
-        </w:rPr>
-        <w:t xml:space="preserve">рабочей </w:t>
-      </w:r>
-      <w:r>
-        <w:rPr>
-          <w:sz w:val="28"/>
-          <w:szCs w:val="28"/>
-        </w:rPr>
-        <w:t xml:space="preserve">группы в </w:t>
-      </w:r>
-      <w:r>
-        <w:rPr>
-          <w:sz w:val="28"/>
-          <w:szCs w:val="28"/>
-          <w:lang w:val="en-US"/>
-        </w:rPr>
-        <w:t>Skype</w:t>
-      </w:r>
-    </w:p>
-    <w:p>
-      <w:pPr>
-        <w:spacing w:line="240" w:lineRule="auto"/>
-        <w:rPr>
-          <w:sz w:val="28"/>
-          <w:szCs w:val="28"/>
-          <w:lang w:val="en-US"/>
-        </w:rPr>
-      </w:pPr>
-      <w:r>
-        <w:rPr>
-          <w:sz w:val="28"/>
-          <w:szCs w:val="28"/>
-        </w:rPr>
-        <w:t>Кушнеренко Виктор</w:t>
-      </w:r>
-      <w:r>
-        <w:rPr>
-          <w:sz w:val="28"/>
-          <w:szCs w:val="28"/>
-          <w:lang w:val="en-US"/>
-        </w:rPr>
-        <w:t>:</w:t>
-      </w:r>
-    </w:p>
-    <w:p>
-      <w:pPr>
-        <w:pStyle w:val="a3"/>
-        <w:numPr>
-          <w:ilvl w:val="0"/>
-          <w:numId w:val="2"/>
-        </w:numPr>
-        <w:spacing w:line="240" w:lineRule="auto"/>
-        <w:rPr>
-          <w:sz w:val="28"/>
-          <w:szCs w:val="28"/>
-          <w:lang w:val="en-US"/>
-        </w:rPr>
-      </w:pPr>
-      <w:r>
-        <w:rPr>
-          <w:sz w:val="28"/>
-          <w:szCs w:val="28"/>
-        </w:rPr>
-        <w:t xml:space="preserve">Создание </w:t>
-      </w:r>
-      <w:r>
-        <w:rPr>
-          <w:sz w:val="28"/>
-          <w:szCs w:val="28"/>
-          <w:lang w:val="en-US"/>
-        </w:rPr>
-        <w:t xml:space="preserve">Git </w:t>
-      </w:r>
-      <w:r>
-        <w:rPr>
-          <w:sz w:val="28"/>
-          <w:szCs w:val="28"/>
-        </w:rPr>
-        <w:t>репозитория</w:t>
-      </w:r>
-    </w:p>
-    <w:p>
-      <w:pPr>
-        <w:pStyle w:val="a3"/>
-        <w:numPr>
-          <w:ilvl w:val="0"/>
-          <w:numId w:val="2"/>
-        </w:numPr>
-        <w:spacing w:line="240" w:lineRule="auto"/>
-        <w:rPr>
-          <w:sz w:val="28"/>
-          <w:szCs w:val="28"/>
-          <w:lang w:val="en-US"/>
-        </w:rPr>
-      </w:pPr>
-      <w:r>
-        <w:rPr>
-          <w:sz w:val="28"/>
-          <w:szCs w:val="28"/>
-        </w:rPr>
-        <w:t xml:space="preserve">Создание </w:t>
-      </w:r>
-      <w:r>
-        <w:rPr>
-          <w:sz w:val="28"/>
-          <w:szCs w:val="28"/>
-          <w:lang w:val="en-US"/>
-        </w:rPr>
-        <w:t>Trello</w:t>
-      </w:r>
-    </w:p>
-    <w:p>
-      <w:pPr>
-        <w:pStyle w:val="a3"/>
-        <w:numPr>
-          <w:ilvl w:val="0"/>
-          <w:numId w:val="2"/>
-        </w:numPr>
-        <w:spacing w:line="240" w:lineRule="auto"/>
-        <w:rPr>
-          <w:sz w:val="28"/>
-          <w:szCs w:val="28"/>
-          <w:lang w:val="en-US"/>
-        </w:rPr>
-      </w:pPr>
-      <w:r>
-        <w:rPr>
-          <w:sz w:val="28"/>
-          <w:szCs w:val="28"/>
-        </w:rPr>
-        <w:t xml:space="preserve">Создание проекта </w:t>
-      </w:r>
-      <w:r>
-        <w:rPr>
-          <w:sz w:val="28"/>
-          <w:szCs w:val="28"/>
-          <w:lang w:val="en-US"/>
-        </w:rPr>
-        <w:t>Miro</w:t>
-      </w:r>
-    </w:p>
-    <w:p>
-      <w:pPr>
-        <w:pStyle w:val="a3"/>
-        <w:numPr>
-          <w:ilvl w:val="0"/>
-          <w:numId w:val="2"/>
-        </w:numPr>
-        <w:spacing w:line="240" w:lineRule="auto"/>
-        <w:rPr>
-          <w:sz w:val="28"/>
-          <w:szCs w:val="28"/>
-          <w:lang w:val="en-US"/>
-        </w:rPr>
-      </w:pPr>
-      <w:r>
-        <w:rPr>
-          <w:sz w:val="28"/>
-          <w:szCs w:val="28"/>
-        </w:rPr>
-        <w:t xml:space="preserve">Создание </w:t>
-      </w:r>
-      <w:r>
-        <w:rPr>
-          <w:sz w:val="28"/>
-          <w:szCs w:val="28"/>
-        </w:rPr>
-        <w:t xml:space="preserve">рабочего </w:t>
-      </w:r>
-      <w:r>
-        <w:rPr>
-          <w:sz w:val="28"/>
-          <w:szCs w:val="28"/>
-        </w:rPr>
-        <w:t xml:space="preserve">канала </w:t>
-      </w:r>
-      <w:r>
-        <w:rPr>
-          <w:sz w:val="28"/>
-          <w:szCs w:val="28"/>
-          <w:lang w:val="en-US"/>
-        </w:rPr>
-        <w:t>Slack</w:t>
-      </w:r>
-    </w:p>
-    <w:p>
-      <w:pPr>
-        <w:pStyle w:val="a3"/>
-        <w:numPr>
-          <w:ilvl w:val="0"/>
-          <w:numId w:val="2"/>
-        </w:numPr>
-        <w:spacing w:line="240" w:lineRule="auto"/>
-        <w:rPr>
-          <w:sz w:val="28"/>
-          <w:szCs w:val="28"/>
-          <w:lang w:val="en-US"/>
-        </w:rPr>
-      </w:pPr>
-      <w:r>
-        <w:rPr>
-          <w:sz w:val="28"/>
-          <w:szCs w:val="28"/>
-        </w:rPr>
-        <w:t xml:space="preserve">Создание </w:t>
-      </w:r>
-      <w:r>
-        <w:rPr>
-          <w:sz w:val="28"/>
-          <w:szCs w:val="28"/>
-        </w:rPr>
-        <w:t xml:space="preserve">диаграммы </w:t>
-      </w:r>
-      <w:proofErr w:type="spellStart"/>
-      <w:r>
-        <w:rPr>
-          <w:sz w:val="28"/>
-          <w:szCs w:val="28"/>
-        </w:rPr>
-        <w:t>Ганта</w:t>
-      </w:r>
-      <w:proofErr w:type="spellEnd"/>
-    </w:p>
-    <w:p>
-      <w:pPr>
-        <w:pStyle w:val="a3"/>
-        <w:numPr>
-          <w:ilvl w:val="0"/>
-          <w:numId w:val="2"/>
-        </w:numPr>
-        <w:spacing w:line="240" w:lineRule="auto"/>
-        <w:rPr>
-          <w:sz w:val="28"/>
-          <w:szCs w:val="28"/>
           <w:lang w:val="en-US"/>
         </w:rPr>
       </w:pPr>
@@ -651,104 +807,147 @@
           <w:sz w:val="28"/>
           <w:szCs w:val="28"/>
         </w:rPr>
-        <w:t>Создание диаграммы активности</w:t>
-      </w:r>
-    </w:p>
-    <w:p>
-      <w:pPr>
-        <w:pStyle w:val="a3"/>
-        <w:numPr>
-          <w:ilvl w:val="0"/>
-          <w:numId w:val="2"/>
-        </w:numPr>
-        <w:spacing w:line="240" w:lineRule="auto"/>
-        <w:rPr>
-          <w:sz w:val="28"/>
-          <w:szCs w:val="28"/>
-          <w:lang w:val="en-US"/>
-        </w:rPr>
-      </w:pPr>
-      <w:r>
-        <w:rPr>
-          <w:sz w:val="28"/>
-          <w:szCs w:val="28"/>
-        </w:rPr>
-        <w:t>Создание диаграммы коммуникации</w:t>
-      </w:r>
-    </w:p>
-    <w:p>
-      <w:pPr>
-        <w:pStyle w:val="a3"/>
-        <w:numPr>
-          <w:ilvl w:val="0"/>
-          <w:numId w:val="2"/>
-        </w:numPr>
-        <w:spacing w:line="240" w:lineRule="auto"/>
-        <w:rPr>
-          <w:sz w:val="28"/>
-          <w:szCs w:val="28"/>
-          <w:lang w:val="en-US"/>
-        </w:rPr>
-      </w:pPr>
-      <w:r>
-        <w:rPr>
-          <w:sz w:val="28"/>
-          <w:szCs w:val="28"/>
-        </w:rPr>
-        <w:t>Создание диаграммы взаимодействия</w:t>
-      </w:r>
-    </w:p>
-    <w:p>
-      <w:pPr>
-        <w:pStyle w:val="a3"/>
-        <w:numPr>
-          <w:ilvl w:val="0"/>
-          <w:numId w:val="2"/>
-        </w:numPr>
-        <w:spacing w:line="240" w:lineRule="auto"/>
-        <w:rPr>
-          <w:sz w:val="28"/>
-          <w:szCs w:val="28"/>
-          <w:lang w:val="en-US"/>
-        </w:rPr>
-      </w:pPr>
-      <w:r>
-        <w:rPr>
-          <w:sz w:val="28"/>
-          <w:szCs w:val="28"/>
-        </w:rPr>
-        <w:t>Создание диаграммы объектов</w:t>
-      </w:r>
-    </w:p>
-    <w:p>
-      <w:pPr>
-        <w:pStyle w:val="a3"/>
-        <w:numPr>
-          <w:ilvl w:val="0"/>
-          <w:numId w:val="2"/>
-        </w:numPr>
-        <w:spacing w:line="240" w:lineRule="auto"/>
-        <w:rPr>
-          <w:sz w:val="28"/>
-          <w:szCs w:val="28"/>
-        </w:rPr>
-      </w:pPr>
-      <w:r>
-        <w:rPr>
-          <w:sz w:val="28"/>
-          <w:szCs w:val="28"/>
-        </w:rPr>
-        <w:t>Создание диаграммы прецеденто</w:t>
-      </w:r>
-      <w:r>
-        <w:rPr>
-          <w:sz w:val="28"/>
-          <w:szCs w:val="28"/>
-        </w:rPr>
-        <w:t>в</w:t>
+        <w:t>Создание диаграммы</w:t>
       </w:r>
       <w:bookmarkStart w:id="0" w:name="_GoBack"/>
       <w:bookmarkEnd w:id="0"/>
+      <w:r>
+        <w:rPr>
+          <w:sz w:val="28"/>
+          <w:szCs w:val="28"/>
+        </w:rPr>
+        <w:t xml:space="preserve"> активности</w:t>
+      </w:r>
+    </w:p>
+    <w:p>
+      <w:pPr>
+        <w:pStyle w:val="a3"/>
+        <w:numPr>
+          <w:ilvl w:val="0"/>
+          <w:numId w:val="2"/>
+        </w:numPr>
+        <w:spacing w:line="240" w:lineRule="auto"/>
+        <w:rPr>
+          <w:sz w:val="28"/>
+          <w:szCs w:val="28"/>
+          <w:lang w:val="en-US"/>
+        </w:rPr>
+      </w:pPr>
+      <w:r>
+        <w:rPr>
+          <w:sz w:val="28"/>
+          <w:szCs w:val="28"/>
+        </w:rPr>
+        <w:t>Создание диаграммы коммуникации</w:t>
+      </w:r>
+    </w:p>
+    <w:p>
+      <w:pPr>
+        <w:pStyle w:val="a3"/>
+        <w:numPr>
+          <w:ilvl w:val="0"/>
+          <w:numId w:val="2"/>
+        </w:numPr>
+        <w:spacing w:line="240" w:lineRule="auto"/>
+        <w:rPr>
+          <w:sz w:val="28"/>
+          <w:szCs w:val="28"/>
+          <w:lang w:val="en-US"/>
+        </w:rPr>
+      </w:pPr>
+      <w:r>
+        <w:rPr>
+          <w:sz w:val="28"/>
+          <w:szCs w:val="28"/>
+        </w:rPr>
+        <w:t>Создание диаграммы взаимодействия</w:t>
+      </w:r>
+    </w:p>
+    <w:p>
+      <w:pPr>
+        <w:pStyle w:val="a3"/>
+        <w:numPr>
+          <w:ilvl w:val="0"/>
+          <w:numId w:val="2"/>
+        </w:numPr>
+        <w:spacing w:line="240" w:lineRule="auto"/>
+        <w:rPr>
+          <w:sz w:val="28"/>
+          <w:szCs w:val="28"/>
+          <w:lang w:val="en-US"/>
+        </w:rPr>
+      </w:pPr>
+      <w:r>
+        <w:rPr>
+          <w:sz w:val="28"/>
+          <w:szCs w:val="28"/>
+        </w:rPr>
+        <w:t>Создание диаграммы объектов</w:t>
+      </w:r>
+    </w:p>
+    <w:p>
+      <w:pPr>
+        <w:pStyle w:val="a3"/>
+        <w:numPr>
+          <w:ilvl w:val="0"/>
+          <w:numId w:val="2"/>
+        </w:numPr>
+        <w:spacing w:line="240" w:lineRule="auto"/>
+        <w:rPr>
+          <w:sz w:val="28"/>
+          <w:szCs w:val="28"/>
+        </w:rPr>
+      </w:pPr>
+      <w:r>
+        <w:rPr>
+          <w:sz w:val="28"/>
+          <w:szCs w:val="28"/>
+        </w:rPr>
+        <w:t>Создание диаграммы прецеденто</w:t>
+      </w:r>
+      <w:r>
+        <w:rPr>
+          <w:sz w:val="28"/>
+          <w:szCs w:val="28"/>
+        </w:rPr>
+        <w:t>в</w:t>
+      </w:r>
+    </w:p>
+    <w:p>
+      <w:pPr>
+        <w:pStyle w:val="a3"/>
+        <w:numPr>
+          <w:ilvl w:val="0"/>
+          <w:numId w:val="2"/>
+        </w:numPr>
+        <w:spacing w:line="240" w:lineRule="auto"/>
+        <w:rPr>
+          <w:sz w:val="28"/>
+          <w:szCs w:val="28"/>
+        </w:rPr>
+      </w:pPr>
+      <w:r>
+        <w:rPr>
+          <w:sz w:val="28"/>
+          <w:szCs w:val="28"/>
+        </w:rPr>
+        <w:t xml:space="preserve">Создание </w:t>
+      </w:r>
+      <w:r>
+        <w:rPr>
+          <w:sz w:val="28"/>
+          <w:szCs w:val="28"/>
+          <w:lang w:val="en-US"/>
+        </w:rPr>
+        <w:t xml:space="preserve">Android – </w:t>
+      </w:r>
+      <w:r>
+        <w:rPr>
+          <w:sz w:val="28"/>
+          <w:szCs w:val="28"/>
+        </w:rPr>
+        <w:t xml:space="preserve">приложения </w:t>
+      </w:r>
     </w:p>
     <w:sectPr>
       <w:pgSz w:w="11906" w:h="16838"/>
